--- a/Entregables/IV. Métodos de comunicación del equipo de trabajo/IV.1 Plan de Gestión de Comunicaciones/APPMO-SP_PGC_v1.1.docx
+++ b/Entregables/IV. Métodos de comunicación del equipo de trabajo/IV.1 Plan de Gestión de Comunicaciones/APPMO-SP_PGC_v1.1.docx
@@ -490,24 +490,21 @@
           <w:p>
             <w:pPr>
               <w:spacing w:line="360" w:lineRule="auto"/>
-              <w:jc w:val="center"/>
+              <w:ind w:left="360" w:right="126"/>
               <w:cnfStyle w:val="000000000000" w:firstRow="0" w:lastRow="0" w:firstColumn="0" w:lastColumn="0" w:oddVBand="0" w:evenVBand="0" w:oddHBand="0" w:evenHBand="0" w:firstRowFirstColumn="0" w:firstRowLastColumn="0" w:lastRowFirstColumn="0" w:lastRowLastColumn="0"/>
               <w:rPr>
-                <w:rFonts w:eastAsia="Times New Roman" w:cs="Arial"/>
-                <w:color w:val="000000"/>
-                <w:szCs w:val="24"/>
-                <w:lang w:eastAsia="es-MX"/>
+                <w:rFonts w:eastAsia="Arial" w:cs="Arial"/>
+                <w:b/>
+                <w:szCs w:val="24"/>
               </w:rPr>
             </w:pPr>
             <w:r>
               <w:rPr>
-                <w:rFonts w:eastAsia="Times New Roman" w:cs="Arial"/>
-                <w:color w:val="000000"/>
+                <w:rFonts w:eastAsia="Arial" w:cs="Arial"/>
                 <w:sz w:val="20"/>
                 <w:szCs w:val="24"/>
-                <w:lang w:eastAsia="es-MX"/>
-              </w:rPr>
-              <w:t>Cambio de formato</w:t>
+              </w:rPr>
+              <w:t>Procedimiento para envió de información por Correo Electrónico</w:t>
             </w:r>
           </w:p>
         </w:tc>
@@ -534,9 +531,9 @@
     </w:p>
     <w:tbl>
       <w:tblPr>
-        <w:tblStyle w:val="Tabladecuadrcula4-nfasis2"/>
-        <w:tblpPr w:leftFromText="141" w:rightFromText="141" w:vertAnchor="text" w:horzAnchor="margin" w:tblpY="143"/>
-        <w:tblW w:w="9102" w:type="dxa"/>
+        <w:tblStyle w:val="Tabladecuadrcula4-nfasis21"/>
+        <w:tblpPr w:leftFromText="141" w:rightFromText="141" w:vertAnchor="text" w:horzAnchor="margin" w:tblpX="-1139" w:tblpY="143"/>
+        <w:tblW w:w="11194" w:type="dxa"/>
         <w:tblBorders>
           <w:top w:val="single" w:sz="4" w:space="0" w:color="auto"/>
           <w:left w:val="single" w:sz="4" w:space="0" w:color="auto"/>
@@ -548,8 +545,8 @@
         <w:tblLook w:val="06A0" w:firstRow="1" w:lastRow="0" w:firstColumn="1" w:lastColumn="0" w:noHBand="1" w:noVBand="1"/>
       </w:tblPr>
       <w:tblGrid>
-        <w:gridCol w:w="4551"/>
-        <w:gridCol w:w="4551"/>
+        <w:gridCol w:w="5690"/>
+        <w:gridCol w:w="5504"/>
       </w:tblGrid>
       <w:tr>
         <w:trPr>
@@ -559,30 +556,30 @@
         <w:tc>
           <w:tcPr>
             <w:cnfStyle w:val="001000000000" w:firstRow="0" w:lastRow="0" w:firstColumn="1" w:lastColumn="0" w:oddVBand="0" w:evenVBand="0" w:oddHBand="0" w:evenHBand="0" w:firstRowFirstColumn="0" w:firstRowLastColumn="0" w:lastRowFirstColumn="0" w:lastRowLastColumn="0"/>
-            <w:tcW w:w="4551" w:type="dxa"/>
+            <w:tcW w:w="5690" w:type="dxa"/>
             <w:tcBorders>
               <w:top w:val="none" w:sz="0" w:space="0" w:color="auto"/>
               <w:left w:val="none" w:sz="0" w:space="0" w:color="auto"/>
               <w:bottom w:val="none" w:sz="0" w:space="0" w:color="auto"/>
               <w:right w:val="none" w:sz="0" w:space="0" w:color="auto"/>
             </w:tcBorders>
-            <w:shd w:val="clear" w:color="auto" w:fill="F4B083" w:themeFill="accent2" w:themeFillTint="99"/>
+            <w:shd w:val="clear" w:color="auto" w:fill="F4B083"/>
           </w:tcPr>
           <w:p>
             <w:pPr>
-              <w:spacing w:line="360" w:lineRule="auto"/>
+              <w:spacing w:after="160" w:line="360" w:lineRule="auto"/>
               <w:jc w:val="center"/>
               <w:rPr>
-                <w:rFonts w:cs="Arial"/>
-                <w:b w:val="0"/>
-                <w:bCs w:val="0"/>
+                <w:rFonts w:eastAsia="Calibri" w:cs="Arial"/>
+                <w:color w:val="000000"/>
                 <w:szCs w:val="24"/>
                 <w:lang w:val="es-ES_tradnl"/>
               </w:rPr>
             </w:pPr>
             <w:r>
               <w:rPr>
-                <w:rFonts w:cs="Arial"/>
+                <w:rFonts w:eastAsia="Calibri" w:cs="Arial"/>
+                <w:color w:val="000000"/>
                 <w:szCs w:val="24"/>
                 <w:lang w:val="es-ES_tradnl"/>
               </w:rPr>
@@ -592,31 +589,31 @@
         </w:tc>
         <w:tc>
           <w:tcPr>
-            <w:tcW w:w="4551" w:type="dxa"/>
+            <w:tcW w:w="5504" w:type="dxa"/>
             <w:tcBorders>
               <w:top w:val="none" w:sz="0" w:space="0" w:color="auto"/>
               <w:left w:val="none" w:sz="0" w:space="0" w:color="auto"/>
               <w:bottom w:val="none" w:sz="0" w:space="0" w:color="auto"/>
               <w:right w:val="none" w:sz="0" w:space="0" w:color="auto"/>
             </w:tcBorders>
-            <w:shd w:val="clear" w:color="auto" w:fill="F4B083" w:themeFill="accent2" w:themeFillTint="99"/>
+            <w:shd w:val="clear" w:color="auto" w:fill="F4B083"/>
           </w:tcPr>
           <w:p>
             <w:pPr>
-              <w:spacing w:line="360" w:lineRule="auto"/>
+              <w:spacing w:after="160" w:line="360" w:lineRule="auto"/>
               <w:jc w:val="center"/>
               <w:cnfStyle w:val="100000000000" w:firstRow="1" w:lastRow="0" w:firstColumn="0" w:lastColumn="0" w:oddVBand="0" w:evenVBand="0" w:oddHBand="0" w:evenHBand="0" w:firstRowFirstColumn="0" w:firstRowLastColumn="0" w:lastRowFirstColumn="0" w:lastRowLastColumn="0"/>
               <w:rPr>
-                <w:rFonts w:cs="Arial"/>
-                <w:b w:val="0"/>
-                <w:bCs w:val="0"/>
+                <w:rFonts w:eastAsia="Calibri" w:cs="Arial"/>
+                <w:color w:val="000000"/>
                 <w:szCs w:val="24"/>
                 <w:lang w:val="es-ES_tradnl"/>
               </w:rPr>
             </w:pPr>
             <w:r>
               <w:rPr>
-                <w:rFonts w:cs="Arial"/>
+                <w:rFonts w:eastAsia="Calibri" w:cs="Arial"/>
+                <w:color w:val="000000"/>
                 <w:szCs w:val="24"/>
                 <w:lang w:val="es-ES_tradnl"/>
               </w:rPr>
@@ -632,42 +629,47 @@
         <w:tc>
           <w:tcPr>
             <w:cnfStyle w:val="001000000000" w:firstRow="0" w:lastRow="0" w:firstColumn="1" w:lastColumn="0" w:oddVBand="0" w:evenVBand="0" w:oddHBand="0" w:evenHBand="0" w:firstRowFirstColumn="0" w:firstRowLastColumn="0" w:lastRowFirstColumn="0" w:lastRowLastColumn="0"/>
-            <w:tcW w:w="4551" w:type="dxa"/>
+            <w:tcW w:w="5690" w:type="dxa"/>
           </w:tcPr>
           <w:p>
             <w:pPr>
-              <w:spacing w:line="360" w:lineRule="auto"/>
-              <w:rPr>
-                <w:rFonts w:cs="Arial"/>
+              <w:spacing w:after="160" w:line="360" w:lineRule="auto"/>
+              <w:jc w:val="center"/>
+              <w:rPr>
+                <w:rFonts w:eastAsia="Calibri" w:cs="Arial"/>
+                <w:color w:val="000000"/>
                 <w:szCs w:val="24"/>
               </w:rPr>
             </w:pPr>
             <w:r>
               <w:rPr>
-                <w:rFonts w:cs="Arial"/>
-                <w:szCs w:val="24"/>
-              </w:rPr>
-              <w:t>APLICACIÓN MÓVIL SAN PEDRO</w:t>
+                <w:rFonts w:eastAsia="Calibri" w:cs="Arial"/>
+                <w:color w:val="000000"/>
+                <w:szCs w:val="24"/>
+              </w:rPr>
+              <w:t>ADMINISTRACIÓN DE LA APLICACIÓN MÓVIL DE LA PANADERÍA SAN PEDRO</w:t>
             </w:r>
           </w:p>
         </w:tc>
         <w:tc>
           <w:tcPr>
-            <w:tcW w:w="4551" w:type="dxa"/>
+            <w:tcW w:w="5504" w:type="dxa"/>
           </w:tcPr>
           <w:p>
             <w:pPr>
-              <w:spacing w:line="360" w:lineRule="auto"/>
+              <w:spacing w:after="160" w:line="360" w:lineRule="auto"/>
               <w:jc w:val="center"/>
               <w:cnfStyle w:val="000000000000" w:firstRow="0" w:lastRow="0" w:firstColumn="0" w:lastColumn="0" w:oddVBand="0" w:evenVBand="0" w:oddHBand="0" w:evenHBand="0" w:firstRowFirstColumn="0" w:firstRowLastColumn="0" w:lastRowFirstColumn="0" w:lastRowLastColumn="0"/>
               <w:rPr>
-                <w:rFonts w:cs="Arial"/>
+                <w:rFonts w:eastAsia="Calibri" w:cs="Arial"/>
+                <w:color w:val="000000"/>
                 <w:szCs w:val="24"/>
               </w:rPr>
             </w:pPr>
             <w:r>
               <w:rPr>
-                <w:rFonts w:cs="Arial"/>
+                <w:rFonts w:eastAsia="Calibri" w:cs="Arial"/>
+                <w:color w:val="000000"/>
                 <w:szCs w:val="24"/>
               </w:rPr>
               <w:t>APPMO-SP</w:t>
@@ -707,6 +709,8 @@
           <w:docGrid w:linePitch="360"/>
         </w:sectPr>
       </w:pPr>
+      <w:bookmarkStart w:id="0" w:name="_GoBack"/>
+      <w:bookmarkEnd w:id="0"/>
     </w:p>
     <w:p>
       <w:pPr>
@@ -1004,29 +1008,7 @@
                   <w:color w:val="034990" w:themeColor="hyperlink" w:themeShade="BF"/>
                   <w:szCs w:val="18"/>
                 </w:rPr>
-                <w:t xml:space="preserve"> de asignación de responsab</w:t>
-              </w:r>
-              <w:r>
-                <w:rPr>
-                  <w:rStyle w:val="Hipervnculo"/>
-                  <w:rFonts w:eastAsia="Arial" w:cs="Arial"/>
-                  <w:b w:val="0"/>
-                  <w:bCs w:val="0"/>
-                  <w:color w:val="034990" w:themeColor="hyperlink" w:themeShade="BF"/>
-                  <w:szCs w:val="18"/>
-                </w:rPr>
-                <w:t>i</w:t>
-              </w:r>
-              <w:r>
-                <w:rPr>
-                  <w:rStyle w:val="Hipervnculo"/>
-                  <w:rFonts w:eastAsia="Arial" w:cs="Arial"/>
-                  <w:b w:val="0"/>
-                  <w:bCs w:val="0"/>
-                  <w:color w:val="034990" w:themeColor="hyperlink" w:themeShade="BF"/>
-                  <w:szCs w:val="18"/>
-                </w:rPr>
-                <w:t>lidades</w:t>
+                <w:t xml:space="preserve"> de asignación de responsabilidades</w:t>
               </w:r>
               <w:r>
                 <w:rPr>
@@ -1811,7 +1793,25 @@
                 <w:b w:val="0"/>
                 <w:szCs w:val="18"/>
               </w:rPr>
-              <w:t>Hay una acción correctiva que impacte los requerimientos o necesidades de información de los stakeholders.</w:t>
+              <w:t xml:space="preserve">Hay una acción correctiva que impacte los requerimientos o necesidades de información de los </w:t>
+            </w:r>
+            <w:proofErr w:type="spellStart"/>
+            <w:r>
+              <w:rPr>
+                <w:rFonts w:eastAsia="Arial" w:cs="Arial"/>
+                <w:b w:val="0"/>
+                <w:szCs w:val="18"/>
+              </w:rPr>
+              <w:t>stakeholders</w:t>
+            </w:r>
+            <w:proofErr w:type="spellEnd"/>
+            <w:r>
+              <w:rPr>
+                <w:rFonts w:eastAsia="Arial" w:cs="Arial"/>
+                <w:b w:val="0"/>
+                <w:szCs w:val="18"/>
+              </w:rPr>
+              <w:t>.</w:t>
             </w:r>
           </w:p>
           <w:p>
@@ -2409,7 +2409,31 @@
                 <w:szCs w:val="24"/>
                 <w:lang w:val="es-MX"/>
               </w:rPr>
-              <w:t>El project manager realiza la invitación.</w:t>
+              <w:t xml:space="preserve">El </w:t>
+            </w:r>
+            <w:proofErr w:type="spellStart"/>
+            <w:r>
+              <w:rPr>
+                <w:rFonts w:ascii="Arial" w:eastAsia="Arial" w:hAnsi="Arial" w:cs="Arial"/>
+                <w:b w:val="0"/>
+                <w:color w:val="000000" w:themeColor="text1"/>
+                <w:sz w:val="24"/>
+                <w:szCs w:val="24"/>
+                <w:lang w:val="es-MX"/>
+              </w:rPr>
+              <w:t>project</w:t>
+            </w:r>
+            <w:proofErr w:type="spellEnd"/>
+            <w:r>
+              <w:rPr>
+                <w:rFonts w:ascii="Arial" w:eastAsia="Arial" w:hAnsi="Arial" w:cs="Arial"/>
+                <w:b w:val="0"/>
+                <w:color w:val="000000" w:themeColor="text1"/>
+                <w:sz w:val="24"/>
+                <w:szCs w:val="24"/>
+                <w:lang w:val="es-MX"/>
+              </w:rPr>
+              <w:t xml:space="preserve"> manager realiza la invitación.</w:t>
             </w:r>
           </w:p>
           <w:p>
@@ -2442,7 +2466,31 @@
                 <w:szCs w:val="24"/>
                 <w:lang w:val="es-MX"/>
               </w:rPr>
-              <w:t>La invitación se envía a los interesados de la reunión, utilizando el medio (correo electrónico, whatsapp).</w:t>
+              <w:t xml:space="preserve">La invitación se envía a los interesados de la reunión, utilizando el medio (correo electrónico, </w:t>
+            </w:r>
+            <w:proofErr w:type="spellStart"/>
+            <w:r>
+              <w:rPr>
+                <w:rFonts w:ascii="Arial" w:eastAsia="Arial" w:hAnsi="Arial" w:cs="Arial"/>
+                <w:b w:val="0"/>
+                <w:color w:val="000000" w:themeColor="text1"/>
+                <w:sz w:val="24"/>
+                <w:szCs w:val="24"/>
+                <w:lang w:val="es-MX"/>
+              </w:rPr>
+              <w:t>whatsapp</w:t>
+            </w:r>
+            <w:proofErr w:type="spellEnd"/>
+            <w:r>
+              <w:rPr>
+                <w:rFonts w:ascii="Arial" w:eastAsia="Arial" w:hAnsi="Arial" w:cs="Arial"/>
+                <w:b w:val="0"/>
+                <w:color w:val="000000" w:themeColor="text1"/>
+                <w:sz w:val="24"/>
+                <w:szCs w:val="24"/>
+                <w:lang w:val="es-MX"/>
+              </w:rPr>
+              <w:t>).</w:t>
             </w:r>
           </w:p>
           <w:p>
@@ -2538,7 +2586,25 @@
                 <w:szCs w:val="24"/>
               </w:rPr>
               <w:lastRenderedPageBreak/>
-              <w:t>Procedimiento para él envió de información por whatsapp:</w:t>
+              <w:t xml:space="preserve">Procedimiento para él envió de información por </w:t>
+            </w:r>
+            <w:proofErr w:type="spellStart"/>
+            <w:r>
+              <w:rPr>
+                <w:rFonts w:eastAsia="Arial" w:cs="Arial"/>
+                <w:b w:val="0"/>
+                <w:szCs w:val="24"/>
+              </w:rPr>
+              <w:t>whatsapp</w:t>
+            </w:r>
+            <w:proofErr w:type="spellEnd"/>
+            <w:r>
+              <w:rPr>
+                <w:rFonts w:eastAsia="Arial" w:cs="Arial"/>
+                <w:b w:val="0"/>
+                <w:szCs w:val="24"/>
+              </w:rPr>
+              <w:t>:</w:t>
             </w:r>
           </w:p>
           <w:p>
@@ -2569,7 +2635,31 @@
                 <w:szCs w:val="24"/>
                 <w:lang w:val="es-MX"/>
               </w:rPr>
-              <w:t>el Project manager o el equipo de trabajo envía información o documentación exclusivamente del proyecto al grupo de whatsapp.</w:t>
+              <w:t xml:space="preserve">el Project manager o el equipo de trabajo envía información o documentación exclusivamente del proyecto al grupo de </w:t>
+            </w:r>
+            <w:proofErr w:type="spellStart"/>
+            <w:r>
+              <w:rPr>
+                <w:rFonts w:ascii="Arial" w:eastAsia="Arial" w:hAnsi="Arial" w:cs="Arial"/>
+                <w:b w:val="0"/>
+                <w:color w:val="000000" w:themeColor="text1"/>
+                <w:sz w:val="24"/>
+                <w:szCs w:val="24"/>
+                <w:lang w:val="es-MX"/>
+              </w:rPr>
+              <w:t>whatsapp</w:t>
+            </w:r>
+            <w:proofErr w:type="spellEnd"/>
+            <w:r>
+              <w:rPr>
+                <w:rFonts w:ascii="Arial" w:eastAsia="Arial" w:hAnsi="Arial" w:cs="Arial"/>
+                <w:b w:val="0"/>
+                <w:color w:val="000000" w:themeColor="text1"/>
+                <w:sz w:val="24"/>
+                <w:szCs w:val="24"/>
+                <w:lang w:val="es-MX"/>
+              </w:rPr>
+              <w:t>.</w:t>
             </w:r>
           </w:p>
           <w:p>
@@ -2630,7 +2720,31 @@
                 <w:szCs w:val="24"/>
                 <w:lang w:val="es-MX"/>
               </w:rPr>
-              <w:t>En casos particulares deberán tratarse en el whatsapp personal</w:t>
+              <w:t xml:space="preserve">En casos particulares deberán tratarse en el </w:t>
+            </w:r>
+            <w:proofErr w:type="spellStart"/>
+            <w:r>
+              <w:rPr>
+                <w:rFonts w:ascii="Arial" w:eastAsia="Arial" w:hAnsi="Arial" w:cs="Arial"/>
+                <w:b w:val="0"/>
+                <w:color w:val="000000" w:themeColor="text1"/>
+                <w:sz w:val="24"/>
+                <w:szCs w:val="24"/>
+                <w:lang w:val="es-MX"/>
+              </w:rPr>
+              <w:t>whatsapp</w:t>
+            </w:r>
+            <w:proofErr w:type="spellEnd"/>
+            <w:r>
+              <w:rPr>
+                <w:rFonts w:ascii="Arial" w:eastAsia="Arial" w:hAnsi="Arial" w:cs="Arial"/>
+                <w:b w:val="0"/>
+                <w:color w:val="000000" w:themeColor="text1"/>
+                <w:sz w:val="24"/>
+                <w:szCs w:val="24"/>
+                <w:lang w:val="es-MX"/>
+              </w:rPr>
+              <w:t xml:space="preserve"> personal</w:t>
             </w:r>
             <w:r>
               <w:rPr>
@@ -2923,8 +3037,6 @@
               </w:rPr>
               <w:t>de la comunicación entre ambas partes de equipo y cliente.</w:t>
             </w:r>
-            <w:bookmarkStart w:id="0" w:name="_GoBack"/>
-            <w:bookmarkEnd w:id="0"/>
           </w:p>
         </w:tc>
       </w:tr>
@@ -3282,7 +3394,115 @@
                 <w:b w:val="0"/>
                 <w:szCs w:val="24"/>
               </w:rPr>
-              <w:t xml:space="preserve">BBB = Abreviatura del Tipo de Documento= pch, sst, wbs, dwbs, org, ram, etc. </w:t>
+              <w:t xml:space="preserve">BBB = Abreviatura del Tipo de Documento= </w:t>
+            </w:r>
+            <w:proofErr w:type="spellStart"/>
+            <w:r>
+              <w:rPr>
+                <w:rFonts w:eastAsia="Arial" w:cs="Arial"/>
+                <w:b w:val="0"/>
+                <w:szCs w:val="24"/>
+              </w:rPr>
+              <w:t>pch</w:t>
+            </w:r>
+            <w:proofErr w:type="spellEnd"/>
+            <w:r>
+              <w:rPr>
+                <w:rFonts w:eastAsia="Arial" w:cs="Arial"/>
+                <w:b w:val="0"/>
+                <w:szCs w:val="24"/>
+              </w:rPr>
+              <w:t xml:space="preserve">, </w:t>
+            </w:r>
+            <w:proofErr w:type="spellStart"/>
+            <w:r>
+              <w:rPr>
+                <w:rFonts w:eastAsia="Arial" w:cs="Arial"/>
+                <w:b w:val="0"/>
+                <w:szCs w:val="24"/>
+              </w:rPr>
+              <w:t>sst</w:t>
+            </w:r>
+            <w:proofErr w:type="spellEnd"/>
+            <w:r>
+              <w:rPr>
+                <w:rFonts w:eastAsia="Arial" w:cs="Arial"/>
+                <w:b w:val="0"/>
+                <w:szCs w:val="24"/>
+              </w:rPr>
+              <w:t xml:space="preserve">, </w:t>
+            </w:r>
+            <w:proofErr w:type="spellStart"/>
+            <w:r>
+              <w:rPr>
+                <w:rFonts w:eastAsia="Arial" w:cs="Arial"/>
+                <w:b w:val="0"/>
+                <w:szCs w:val="24"/>
+              </w:rPr>
+              <w:t>wbs</w:t>
+            </w:r>
+            <w:proofErr w:type="spellEnd"/>
+            <w:r>
+              <w:rPr>
+                <w:rFonts w:eastAsia="Arial" w:cs="Arial"/>
+                <w:b w:val="0"/>
+                <w:szCs w:val="24"/>
+              </w:rPr>
+              <w:t xml:space="preserve">, </w:t>
+            </w:r>
+            <w:proofErr w:type="spellStart"/>
+            <w:r>
+              <w:rPr>
+                <w:rFonts w:eastAsia="Arial" w:cs="Arial"/>
+                <w:b w:val="0"/>
+                <w:szCs w:val="24"/>
+              </w:rPr>
+              <w:t>dwbs</w:t>
+            </w:r>
+            <w:proofErr w:type="spellEnd"/>
+            <w:r>
+              <w:rPr>
+                <w:rFonts w:eastAsia="Arial" w:cs="Arial"/>
+                <w:b w:val="0"/>
+                <w:szCs w:val="24"/>
+              </w:rPr>
+              <w:t xml:space="preserve">, </w:t>
+            </w:r>
+            <w:proofErr w:type="spellStart"/>
+            <w:r>
+              <w:rPr>
+                <w:rFonts w:eastAsia="Arial" w:cs="Arial"/>
+                <w:b w:val="0"/>
+                <w:szCs w:val="24"/>
+              </w:rPr>
+              <w:t>org</w:t>
+            </w:r>
+            <w:proofErr w:type="spellEnd"/>
+            <w:r>
+              <w:rPr>
+                <w:rFonts w:eastAsia="Arial" w:cs="Arial"/>
+                <w:b w:val="0"/>
+                <w:szCs w:val="24"/>
+              </w:rPr>
+              <w:t xml:space="preserve">, </w:t>
+            </w:r>
+            <w:proofErr w:type="spellStart"/>
+            <w:r>
+              <w:rPr>
+                <w:rFonts w:eastAsia="Arial" w:cs="Arial"/>
+                <w:b w:val="0"/>
+                <w:szCs w:val="24"/>
+              </w:rPr>
+              <w:t>ram</w:t>
+            </w:r>
+            <w:proofErr w:type="spellEnd"/>
+            <w:r>
+              <w:rPr>
+                <w:rFonts w:eastAsia="Arial" w:cs="Arial"/>
+                <w:b w:val="0"/>
+                <w:szCs w:val="24"/>
+              </w:rPr>
+              <w:t xml:space="preserve">, etc. </w:t>
             </w:r>
           </w:p>
           <w:p>
@@ -3332,7 +3552,79 @@
                 <w:b w:val="0"/>
                 <w:szCs w:val="24"/>
               </w:rPr>
-              <w:t>DDDD = Formato del Archivo=doc, exe, pdf, mpp, etc.</w:t>
+              <w:t>DDDD = Formato del Archivo=</w:t>
+            </w:r>
+            <w:proofErr w:type="spellStart"/>
+            <w:r>
+              <w:rPr>
+                <w:rFonts w:eastAsia="Arial" w:cs="Arial"/>
+                <w:b w:val="0"/>
+                <w:szCs w:val="24"/>
+              </w:rPr>
+              <w:t>doc</w:t>
+            </w:r>
+            <w:proofErr w:type="spellEnd"/>
+            <w:r>
+              <w:rPr>
+                <w:rFonts w:eastAsia="Arial" w:cs="Arial"/>
+                <w:b w:val="0"/>
+                <w:szCs w:val="24"/>
+              </w:rPr>
+              <w:t xml:space="preserve">, </w:t>
+            </w:r>
+            <w:proofErr w:type="spellStart"/>
+            <w:r>
+              <w:rPr>
+                <w:rFonts w:eastAsia="Arial" w:cs="Arial"/>
+                <w:b w:val="0"/>
+                <w:szCs w:val="24"/>
+              </w:rPr>
+              <w:t>exe</w:t>
+            </w:r>
+            <w:proofErr w:type="spellEnd"/>
+            <w:r>
+              <w:rPr>
+                <w:rFonts w:eastAsia="Arial" w:cs="Arial"/>
+                <w:b w:val="0"/>
+                <w:szCs w:val="24"/>
+              </w:rPr>
+              <w:t xml:space="preserve">, </w:t>
+            </w:r>
+            <w:proofErr w:type="spellStart"/>
+            <w:r>
+              <w:rPr>
+                <w:rFonts w:eastAsia="Arial" w:cs="Arial"/>
+                <w:b w:val="0"/>
+                <w:szCs w:val="24"/>
+              </w:rPr>
+              <w:t>pdf</w:t>
+            </w:r>
+            <w:proofErr w:type="spellEnd"/>
+            <w:r>
+              <w:rPr>
+                <w:rFonts w:eastAsia="Arial" w:cs="Arial"/>
+                <w:b w:val="0"/>
+                <w:szCs w:val="24"/>
+              </w:rPr>
+              <w:t xml:space="preserve">, </w:t>
+            </w:r>
+            <w:proofErr w:type="spellStart"/>
+            <w:r>
+              <w:rPr>
+                <w:rFonts w:eastAsia="Arial" w:cs="Arial"/>
+                <w:b w:val="0"/>
+                <w:szCs w:val="24"/>
+              </w:rPr>
+              <w:t>mpp</w:t>
+            </w:r>
+            <w:proofErr w:type="spellEnd"/>
+            <w:r>
+              <w:rPr>
+                <w:rFonts w:eastAsia="Arial" w:cs="Arial"/>
+                <w:b w:val="0"/>
+                <w:szCs w:val="24"/>
+              </w:rPr>
+              <w:t>, etc.</w:t>
             </w:r>
           </w:p>
           <w:p>
@@ -4658,15 +4950,7 @@
                 <w:position w:val="-1"/>
                 <w:szCs w:val="24"/>
               </w:rPr>
-              <w:t xml:space="preserve"> </w:t>
-            </w:r>
-            <w:r>
-              <w:rPr>
-                <w:rFonts w:eastAsia="Verdana" w:cs="Arial"/>
-                <w:position w:val="-1"/>
-                <w:szCs w:val="24"/>
-              </w:rPr>
-              <w:t>P</w:t>
+              <w:t xml:space="preserve"> P</w:t>
             </w:r>
             <w:r>
               <w:rPr>
@@ -4727,15 +5011,7 @@
                 <w:position w:val="-1"/>
                 <w:szCs w:val="24"/>
               </w:rPr>
-              <w:t>O</w:t>
-            </w:r>
-            <w:r>
-              <w:rPr>
-                <w:rFonts w:eastAsia="Verdana" w:cs="Arial"/>
-                <w:position w:val="-1"/>
-                <w:szCs w:val="24"/>
-              </w:rPr>
-              <w:t>:</w:t>
+              <w:t>O:</w:t>
             </w:r>
           </w:p>
         </w:tc>
@@ -7351,6 +7627,87 @@
       <w:u w:val="single"/>
     </w:rPr>
   </w:style>
+  <w:style w:type="table" w:customStyle="1" w:styleId="Tabladecuadrcula4-nfasis21">
+    <w:name w:val="Tabla de cuadrícula 4 - Énfasis 21"/>
+    <w:basedOn w:val="Tablanormal"/>
+    <w:next w:val="Tabladecuadrcula4-nfasis2"/>
+    <w:uiPriority w:val="49"/>
+    <w:rsid w:val="008F5077"/>
+    <w:pPr>
+      <w:spacing w:after="0" w:line="240" w:lineRule="auto"/>
+    </w:pPr>
+    <w:rPr>
+      <w:rFonts w:eastAsiaTheme="minorHAnsi"/>
+      <w:lang w:eastAsia="en-US"/>
+    </w:rPr>
+    <w:tblPr>
+      <w:tblStyleRowBandSize w:val="1"/>
+      <w:tblStyleColBandSize w:val="1"/>
+      <w:tblBorders>
+        <w:top w:val="single" w:sz="4" w:space="0" w:color="F4B083"/>
+        <w:left w:val="single" w:sz="4" w:space="0" w:color="F4B083"/>
+        <w:bottom w:val="single" w:sz="4" w:space="0" w:color="F4B083"/>
+        <w:right w:val="single" w:sz="4" w:space="0" w:color="F4B083"/>
+        <w:insideH w:val="single" w:sz="4" w:space="0" w:color="F4B083"/>
+        <w:insideV w:val="single" w:sz="4" w:space="0" w:color="F4B083"/>
+      </w:tblBorders>
+    </w:tblPr>
+    <w:tblStylePr w:type="firstRow">
+      <w:rPr>
+        <w:b/>
+        <w:bCs/>
+        <w:color w:val="FFFFFF"/>
+      </w:rPr>
+      <w:tblPr/>
+      <w:tcPr>
+        <w:tcBorders>
+          <w:top w:val="single" w:sz="4" w:space="0" w:color="ED7D31"/>
+          <w:left w:val="single" w:sz="4" w:space="0" w:color="ED7D31"/>
+          <w:bottom w:val="single" w:sz="4" w:space="0" w:color="ED7D31"/>
+          <w:right w:val="single" w:sz="4" w:space="0" w:color="ED7D31"/>
+          <w:insideH w:val="nil"/>
+          <w:insideV w:val="nil"/>
+        </w:tcBorders>
+        <w:shd w:val="clear" w:color="auto" w:fill="ED7D31"/>
+      </w:tcPr>
+    </w:tblStylePr>
+    <w:tblStylePr w:type="lastRow">
+      <w:rPr>
+        <w:b/>
+        <w:bCs/>
+      </w:rPr>
+      <w:tblPr/>
+      <w:tcPr>
+        <w:tcBorders>
+          <w:top w:val="double" w:sz="4" w:space="0" w:color="ED7D31"/>
+        </w:tcBorders>
+      </w:tcPr>
+    </w:tblStylePr>
+    <w:tblStylePr w:type="firstCol">
+      <w:rPr>
+        <w:b/>
+        <w:bCs/>
+      </w:rPr>
+    </w:tblStylePr>
+    <w:tblStylePr w:type="lastCol">
+      <w:rPr>
+        <w:b/>
+        <w:bCs/>
+      </w:rPr>
+    </w:tblStylePr>
+    <w:tblStylePr w:type="band1Vert">
+      <w:tblPr/>
+      <w:tcPr>
+        <w:shd w:val="clear" w:color="auto" w:fill="FBE4D5"/>
+      </w:tcPr>
+    </w:tblStylePr>
+    <w:tblStylePr w:type="band1Horz">
+      <w:tblPr/>
+      <w:tcPr>
+        <w:shd w:val="clear" w:color="auto" w:fill="FBE4D5"/>
+      </w:tcPr>
+    </w:tblStylePr>
+  </w:style>
 </w:styles>
 </file>
 

--- a/Entregables/IV. Métodos de comunicación del equipo de trabajo/IV.1 Plan de Gestión de Comunicaciones/APPMO-SP_PGC_v1.1.docx
+++ b/Entregables/IV. Métodos de comunicación del equipo de trabajo/IV.1 Plan de Gestión de Comunicaciones/APPMO-SP_PGC_v1.1.docx
@@ -469,8 +469,10 @@
                 <w:szCs w:val="24"/>
                 <w:lang w:eastAsia="es-MX"/>
               </w:rPr>
-              <w:t>Junio</w:t>
-            </w:r>
+              <w:t>Febrero</w:t>
+            </w:r>
+            <w:bookmarkStart w:id="0" w:name="_GoBack"/>
+            <w:bookmarkEnd w:id="0"/>
             <w:r>
               <w:rPr>
                 <w:rFonts w:eastAsia="Times New Roman" w:cs="Arial"/>
@@ -709,8 +711,6 @@
           <w:docGrid w:linePitch="360"/>
         </w:sectPr>
       </w:pPr>
-      <w:bookmarkStart w:id="0" w:name="_GoBack"/>
-      <w:bookmarkEnd w:id="0"/>
     </w:p>
     <w:p>
       <w:pPr>
@@ -1793,25 +1793,7 @@
                 <w:b w:val="0"/>
                 <w:szCs w:val="18"/>
               </w:rPr>
-              <w:t xml:space="preserve">Hay una acción correctiva que impacte los requerimientos o necesidades de información de los </w:t>
-            </w:r>
-            <w:proofErr w:type="spellStart"/>
-            <w:r>
-              <w:rPr>
-                <w:rFonts w:eastAsia="Arial" w:cs="Arial"/>
-                <w:b w:val="0"/>
-                <w:szCs w:val="18"/>
-              </w:rPr>
-              <w:t>stakeholders</w:t>
-            </w:r>
-            <w:proofErr w:type="spellEnd"/>
-            <w:r>
-              <w:rPr>
-                <w:rFonts w:eastAsia="Arial" w:cs="Arial"/>
-                <w:b w:val="0"/>
-                <w:szCs w:val="18"/>
-              </w:rPr>
-              <w:t>.</w:t>
+              <w:t>Hay una acción correctiva que impacte los requerimientos o necesidades de información de los stakeholders.</w:t>
             </w:r>
           </w:p>
           <w:p>
@@ -2409,31 +2391,7 @@
                 <w:szCs w:val="24"/>
                 <w:lang w:val="es-MX"/>
               </w:rPr>
-              <w:t xml:space="preserve">El </w:t>
-            </w:r>
-            <w:proofErr w:type="spellStart"/>
-            <w:r>
-              <w:rPr>
-                <w:rFonts w:ascii="Arial" w:eastAsia="Arial" w:hAnsi="Arial" w:cs="Arial"/>
-                <w:b w:val="0"/>
-                <w:color w:val="000000" w:themeColor="text1"/>
-                <w:sz w:val="24"/>
-                <w:szCs w:val="24"/>
-                <w:lang w:val="es-MX"/>
-              </w:rPr>
-              <w:t>project</w:t>
-            </w:r>
-            <w:proofErr w:type="spellEnd"/>
-            <w:r>
-              <w:rPr>
-                <w:rFonts w:ascii="Arial" w:eastAsia="Arial" w:hAnsi="Arial" w:cs="Arial"/>
-                <w:b w:val="0"/>
-                <w:color w:val="000000" w:themeColor="text1"/>
-                <w:sz w:val="24"/>
-                <w:szCs w:val="24"/>
-                <w:lang w:val="es-MX"/>
-              </w:rPr>
-              <w:t xml:space="preserve"> manager realiza la invitación.</w:t>
+              <w:t>El project manager realiza la invitación.</w:t>
             </w:r>
           </w:p>
           <w:p>
@@ -2466,31 +2424,7 @@
                 <w:szCs w:val="24"/>
                 <w:lang w:val="es-MX"/>
               </w:rPr>
-              <w:t xml:space="preserve">La invitación se envía a los interesados de la reunión, utilizando el medio (correo electrónico, </w:t>
-            </w:r>
-            <w:proofErr w:type="spellStart"/>
-            <w:r>
-              <w:rPr>
-                <w:rFonts w:ascii="Arial" w:eastAsia="Arial" w:hAnsi="Arial" w:cs="Arial"/>
-                <w:b w:val="0"/>
-                <w:color w:val="000000" w:themeColor="text1"/>
-                <w:sz w:val="24"/>
-                <w:szCs w:val="24"/>
-                <w:lang w:val="es-MX"/>
-              </w:rPr>
-              <w:t>whatsapp</w:t>
-            </w:r>
-            <w:proofErr w:type="spellEnd"/>
-            <w:r>
-              <w:rPr>
-                <w:rFonts w:ascii="Arial" w:eastAsia="Arial" w:hAnsi="Arial" w:cs="Arial"/>
-                <w:b w:val="0"/>
-                <w:color w:val="000000" w:themeColor="text1"/>
-                <w:sz w:val="24"/>
-                <w:szCs w:val="24"/>
-                <w:lang w:val="es-MX"/>
-              </w:rPr>
-              <w:t>).</w:t>
+              <w:t>La invitación se envía a los interesados de la reunión, utilizando el medio (correo electrónico, whatsapp).</w:t>
             </w:r>
           </w:p>
           <w:p>
@@ -2586,25 +2520,7 @@
                 <w:szCs w:val="24"/>
               </w:rPr>
               <w:lastRenderedPageBreak/>
-              <w:t xml:space="preserve">Procedimiento para él envió de información por </w:t>
-            </w:r>
-            <w:proofErr w:type="spellStart"/>
-            <w:r>
-              <w:rPr>
-                <w:rFonts w:eastAsia="Arial" w:cs="Arial"/>
-                <w:b w:val="0"/>
-                <w:szCs w:val="24"/>
-              </w:rPr>
-              <w:t>whatsapp</w:t>
-            </w:r>
-            <w:proofErr w:type="spellEnd"/>
-            <w:r>
-              <w:rPr>
-                <w:rFonts w:eastAsia="Arial" w:cs="Arial"/>
-                <w:b w:val="0"/>
-                <w:szCs w:val="24"/>
-              </w:rPr>
-              <w:t>:</w:t>
+              <w:t>Procedimiento para él envió de información por whatsapp:</w:t>
             </w:r>
           </w:p>
           <w:p>
@@ -2635,31 +2551,7 @@
                 <w:szCs w:val="24"/>
                 <w:lang w:val="es-MX"/>
               </w:rPr>
-              <w:t xml:space="preserve">el Project manager o el equipo de trabajo envía información o documentación exclusivamente del proyecto al grupo de </w:t>
-            </w:r>
-            <w:proofErr w:type="spellStart"/>
-            <w:r>
-              <w:rPr>
-                <w:rFonts w:ascii="Arial" w:eastAsia="Arial" w:hAnsi="Arial" w:cs="Arial"/>
-                <w:b w:val="0"/>
-                <w:color w:val="000000" w:themeColor="text1"/>
-                <w:sz w:val="24"/>
-                <w:szCs w:val="24"/>
-                <w:lang w:val="es-MX"/>
-              </w:rPr>
-              <w:t>whatsapp</w:t>
-            </w:r>
-            <w:proofErr w:type="spellEnd"/>
-            <w:r>
-              <w:rPr>
-                <w:rFonts w:ascii="Arial" w:eastAsia="Arial" w:hAnsi="Arial" w:cs="Arial"/>
-                <w:b w:val="0"/>
-                <w:color w:val="000000" w:themeColor="text1"/>
-                <w:sz w:val="24"/>
-                <w:szCs w:val="24"/>
-                <w:lang w:val="es-MX"/>
-              </w:rPr>
-              <w:t>.</w:t>
+              <w:t>el Project manager o el equipo de trabajo envía información o documentación exclusivamente del proyecto al grupo de whatsapp.</w:t>
             </w:r>
           </w:p>
           <w:p>
@@ -2720,31 +2612,7 @@
                 <w:szCs w:val="24"/>
                 <w:lang w:val="es-MX"/>
               </w:rPr>
-              <w:t xml:space="preserve">En casos particulares deberán tratarse en el </w:t>
-            </w:r>
-            <w:proofErr w:type="spellStart"/>
-            <w:r>
-              <w:rPr>
-                <w:rFonts w:ascii="Arial" w:eastAsia="Arial" w:hAnsi="Arial" w:cs="Arial"/>
-                <w:b w:val="0"/>
-                <w:color w:val="000000" w:themeColor="text1"/>
-                <w:sz w:val="24"/>
-                <w:szCs w:val="24"/>
-                <w:lang w:val="es-MX"/>
-              </w:rPr>
-              <w:t>whatsapp</w:t>
-            </w:r>
-            <w:proofErr w:type="spellEnd"/>
-            <w:r>
-              <w:rPr>
-                <w:rFonts w:ascii="Arial" w:eastAsia="Arial" w:hAnsi="Arial" w:cs="Arial"/>
-                <w:b w:val="0"/>
-                <w:color w:val="000000" w:themeColor="text1"/>
-                <w:sz w:val="24"/>
-                <w:szCs w:val="24"/>
-                <w:lang w:val="es-MX"/>
-              </w:rPr>
-              <w:t xml:space="preserve"> personal</w:t>
+              <w:t>En casos particulares deberán tratarse en el whatsapp personal</w:t>
             </w:r>
             <w:r>
               <w:rPr>
@@ -3394,115 +3262,7 @@
                 <w:b w:val="0"/>
                 <w:szCs w:val="24"/>
               </w:rPr>
-              <w:t xml:space="preserve">BBB = Abreviatura del Tipo de Documento= </w:t>
-            </w:r>
-            <w:proofErr w:type="spellStart"/>
-            <w:r>
-              <w:rPr>
-                <w:rFonts w:eastAsia="Arial" w:cs="Arial"/>
-                <w:b w:val="0"/>
-                <w:szCs w:val="24"/>
-              </w:rPr>
-              <w:t>pch</w:t>
-            </w:r>
-            <w:proofErr w:type="spellEnd"/>
-            <w:r>
-              <w:rPr>
-                <w:rFonts w:eastAsia="Arial" w:cs="Arial"/>
-                <w:b w:val="0"/>
-                <w:szCs w:val="24"/>
-              </w:rPr>
-              <w:t xml:space="preserve">, </w:t>
-            </w:r>
-            <w:proofErr w:type="spellStart"/>
-            <w:r>
-              <w:rPr>
-                <w:rFonts w:eastAsia="Arial" w:cs="Arial"/>
-                <w:b w:val="0"/>
-                <w:szCs w:val="24"/>
-              </w:rPr>
-              <w:t>sst</w:t>
-            </w:r>
-            <w:proofErr w:type="spellEnd"/>
-            <w:r>
-              <w:rPr>
-                <w:rFonts w:eastAsia="Arial" w:cs="Arial"/>
-                <w:b w:val="0"/>
-                <w:szCs w:val="24"/>
-              </w:rPr>
-              <w:t xml:space="preserve">, </w:t>
-            </w:r>
-            <w:proofErr w:type="spellStart"/>
-            <w:r>
-              <w:rPr>
-                <w:rFonts w:eastAsia="Arial" w:cs="Arial"/>
-                <w:b w:val="0"/>
-                <w:szCs w:val="24"/>
-              </w:rPr>
-              <w:t>wbs</w:t>
-            </w:r>
-            <w:proofErr w:type="spellEnd"/>
-            <w:r>
-              <w:rPr>
-                <w:rFonts w:eastAsia="Arial" w:cs="Arial"/>
-                <w:b w:val="0"/>
-                <w:szCs w:val="24"/>
-              </w:rPr>
-              <w:t xml:space="preserve">, </w:t>
-            </w:r>
-            <w:proofErr w:type="spellStart"/>
-            <w:r>
-              <w:rPr>
-                <w:rFonts w:eastAsia="Arial" w:cs="Arial"/>
-                <w:b w:val="0"/>
-                <w:szCs w:val="24"/>
-              </w:rPr>
-              <w:t>dwbs</w:t>
-            </w:r>
-            <w:proofErr w:type="spellEnd"/>
-            <w:r>
-              <w:rPr>
-                <w:rFonts w:eastAsia="Arial" w:cs="Arial"/>
-                <w:b w:val="0"/>
-                <w:szCs w:val="24"/>
-              </w:rPr>
-              <w:t xml:space="preserve">, </w:t>
-            </w:r>
-            <w:proofErr w:type="spellStart"/>
-            <w:r>
-              <w:rPr>
-                <w:rFonts w:eastAsia="Arial" w:cs="Arial"/>
-                <w:b w:val="0"/>
-                <w:szCs w:val="24"/>
-              </w:rPr>
-              <w:t>org</w:t>
-            </w:r>
-            <w:proofErr w:type="spellEnd"/>
-            <w:r>
-              <w:rPr>
-                <w:rFonts w:eastAsia="Arial" w:cs="Arial"/>
-                <w:b w:val="0"/>
-                <w:szCs w:val="24"/>
-              </w:rPr>
-              <w:t xml:space="preserve">, </w:t>
-            </w:r>
-            <w:proofErr w:type="spellStart"/>
-            <w:r>
-              <w:rPr>
-                <w:rFonts w:eastAsia="Arial" w:cs="Arial"/>
-                <w:b w:val="0"/>
-                <w:szCs w:val="24"/>
-              </w:rPr>
-              <w:t>ram</w:t>
-            </w:r>
-            <w:proofErr w:type="spellEnd"/>
-            <w:r>
-              <w:rPr>
-                <w:rFonts w:eastAsia="Arial" w:cs="Arial"/>
-                <w:b w:val="0"/>
-                <w:szCs w:val="24"/>
-              </w:rPr>
-              <w:t xml:space="preserve">, etc. </w:t>
+              <w:t xml:space="preserve">BBB = Abreviatura del Tipo de Documento= pch, sst, wbs, dwbs, org, ram, etc. </w:t>
             </w:r>
           </w:p>
           <w:p>
@@ -3552,79 +3312,7 @@
                 <w:b w:val="0"/>
                 <w:szCs w:val="24"/>
               </w:rPr>
-              <w:t>DDDD = Formato del Archivo=</w:t>
-            </w:r>
-            <w:proofErr w:type="spellStart"/>
-            <w:r>
-              <w:rPr>
-                <w:rFonts w:eastAsia="Arial" w:cs="Arial"/>
-                <w:b w:val="0"/>
-                <w:szCs w:val="24"/>
-              </w:rPr>
-              <w:t>doc</w:t>
-            </w:r>
-            <w:proofErr w:type="spellEnd"/>
-            <w:r>
-              <w:rPr>
-                <w:rFonts w:eastAsia="Arial" w:cs="Arial"/>
-                <w:b w:val="0"/>
-                <w:szCs w:val="24"/>
-              </w:rPr>
-              <w:t xml:space="preserve">, </w:t>
-            </w:r>
-            <w:proofErr w:type="spellStart"/>
-            <w:r>
-              <w:rPr>
-                <w:rFonts w:eastAsia="Arial" w:cs="Arial"/>
-                <w:b w:val="0"/>
-                <w:szCs w:val="24"/>
-              </w:rPr>
-              <w:t>exe</w:t>
-            </w:r>
-            <w:proofErr w:type="spellEnd"/>
-            <w:r>
-              <w:rPr>
-                <w:rFonts w:eastAsia="Arial" w:cs="Arial"/>
-                <w:b w:val="0"/>
-                <w:szCs w:val="24"/>
-              </w:rPr>
-              <w:t xml:space="preserve">, </w:t>
-            </w:r>
-            <w:proofErr w:type="spellStart"/>
-            <w:r>
-              <w:rPr>
-                <w:rFonts w:eastAsia="Arial" w:cs="Arial"/>
-                <w:b w:val="0"/>
-                <w:szCs w:val="24"/>
-              </w:rPr>
-              <w:t>pdf</w:t>
-            </w:r>
-            <w:proofErr w:type="spellEnd"/>
-            <w:r>
-              <w:rPr>
-                <w:rFonts w:eastAsia="Arial" w:cs="Arial"/>
-                <w:b w:val="0"/>
-                <w:szCs w:val="24"/>
-              </w:rPr>
-              <w:t xml:space="preserve">, </w:t>
-            </w:r>
-            <w:proofErr w:type="spellStart"/>
-            <w:r>
-              <w:rPr>
-                <w:rFonts w:eastAsia="Arial" w:cs="Arial"/>
-                <w:b w:val="0"/>
-                <w:szCs w:val="24"/>
-              </w:rPr>
-              <w:t>mpp</w:t>
-            </w:r>
-            <w:proofErr w:type="spellEnd"/>
-            <w:r>
-              <w:rPr>
-                <w:rFonts w:eastAsia="Arial" w:cs="Arial"/>
-                <w:b w:val="0"/>
-                <w:szCs w:val="24"/>
-              </w:rPr>
-              <w:t>, etc.</w:t>
+              <w:t>DDDD = Formato del Archivo=doc, exe, pdf, mpp, etc.</w:t>
             </w:r>
           </w:p>
           <w:p>
